--- a/KOF-Chess需求20251108.docx
+++ b/KOF-Chess需求20251108.docx
@@ -818,15 +818,18 @@
     <w:p>
       <w:pPr>
         <w:pStyle w:val="Heading1"/>
-      </w:pPr>
-      <w:r>
         <w:rPr>
           <w:rFonts w:hint="eastAsia"/>
         </w:rPr>
+      </w:pPr>
+      <w:r>
+        <w:rPr>
+          <w:rFonts w:hint="eastAsia"/>
+        </w:rPr>
         <w:t>三</w:t>
       </w:r>
       <w:r>
-        <w:t>、棋子与克制循环</w:t>
+        <w:t>、棋子与克制</w:t>
       </w:r>
     </w:p>
     <w:p>
@@ -986,138 +989,116 @@
     </w:p>
     <w:p>
       <w:pPr>
-        <w:rPr>
-          <w:rFonts w:asciiTheme="minorEastAsia" w:hAnsiTheme="minorEastAsia"/>
-        </w:rPr>
-      </w:pPr>
-      <w:r>
+        <w:numPr>
+          <w:ilvl w:val="0"/>
+          <w:numId w:val="12"/>
+        </w:numPr>
         <w:rPr>
           <w:rFonts w:ascii="Segoe UI Emoji" w:hAnsi="Segoe UI Emoji" w:cs="Segoe UI Emoji"/>
         </w:rPr>
-        <w:t>🌀</w:t>
-      </w:r>
-      <w:r>
-        <w:rPr>
-          <w:rFonts w:asciiTheme="minorEastAsia" w:hAnsiTheme="minorEastAsia"/>
-        </w:rPr>
-        <w:t xml:space="preserve"> 克制循环图：</w:t>
-      </w:r>
-    </w:p>
-    <w:p>
-      <w:pPr>
-        <w:rPr>
-          <w:rFonts w:asciiTheme="minorEastAsia" w:hAnsiTheme="minorEastAsia"/>
+      </w:pPr>
+      <w:r>
+        <w:rPr>
+          <w:rFonts w:ascii="Segoe UI Emoji" w:hAnsi="Segoe UI Emoji" w:cs="Segoe UI Emoji"/>
+        </w:rPr>
+        <w:t>棋子等级（由高到低）：</w:t>
+      </w:r>
+    </w:p>
+    <w:p>
+      <w:pPr>
+        <w:rPr>
+          <w:rFonts w:ascii="Segoe UI Emoji" w:hAnsi="Segoe UI Emoji" w:cs="Segoe UI Emoji"/>
         </w:rPr>
       </w:pPr>
       <w:proofErr w:type="spellStart"/>
       <w:r>
         <w:rPr>
-          <w:rFonts w:asciiTheme="minorEastAsia" w:hAnsiTheme="minorEastAsia"/>
+          <w:rFonts w:ascii="Segoe UI Emoji" w:hAnsi="Segoe UI Emoji" w:cs="Segoe UI Emoji"/>
         </w:rPr>
         <w:t>orichi</w:t>
       </w:r>
       <w:proofErr w:type="spellEnd"/>
       <w:r>
         <w:rPr>
-          <w:rFonts w:asciiTheme="minorEastAsia" w:hAnsiTheme="minorEastAsia"/>
-        </w:rPr>
-        <w:t xml:space="preserve"> → </w:t>
+          <w:rFonts w:ascii="Segoe UI Emoji" w:hAnsi="Segoe UI Emoji" w:cs="Segoe UI Emoji"/>
+        </w:rPr>
+        <w:t xml:space="preserve"> &gt; </w:t>
       </w:r>
       <w:proofErr w:type="spellStart"/>
       <w:r>
         <w:rPr>
-          <w:rFonts w:asciiTheme="minorEastAsia" w:hAnsiTheme="minorEastAsia"/>
+          <w:rFonts w:ascii="Segoe UI Emoji" w:hAnsi="Segoe UI Emoji" w:cs="Segoe UI Emoji"/>
         </w:rPr>
         <w:t>yagami</w:t>
       </w:r>
       <w:proofErr w:type="spellEnd"/>
       <w:r>
         <w:rPr>
-          <w:rFonts w:asciiTheme="minorEastAsia" w:hAnsiTheme="minorEastAsia"/>
-        </w:rPr>
-        <w:t xml:space="preserve"> → kula → k → </w:t>
+          <w:rFonts w:ascii="Segoe UI Emoji" w:hAnsi="Segoe UI Emoji" w:cs="Segoe UI Emoji"/>
+        </w:rPr>
+        <w:t xml:space="preserve"> &gt; kula &gt; k &gt; </w:t>
       </w:r>
       <w:proofErr w:type="spellStart"/>
       <w:r>
         <w:rPr>
-          <w:rFonts w:asciiTheme="minorEastAsia" w:hAnsiTheme="minorEastAsia"/>
+          <w:rFonts w:ascii="Segoe UI Emoji" w:hAnsi="Segoe UI Emoji" w:cs="Segoe UI Emoji"/>
         </w:rPr>
         <w:t>mai</w:t>
       </w:r>
       <w:proofErr w:type="spellEnd"/>
       <w:r>
         <w:rPr>
-          <w:rFonts w:asciiTheme="minorEastAsia" w:hAnsiTheme="minorEastAsia"/>
-        </w:rPr>
-        <w:t xml:space="preserve"> → </w:t>
+          <w:rFonts w:ascii="Segoe UI Emoji" w:hAnsi="Segoe UI Emoji" w:cs="Segoe UI Emoji"/>
+        </w:rPr>
+        <w:t xml:space="preserve"> &gt; </w:t>
       </w:r>
       <w:proofErr w:type="spellStart"/>
       <w:r>
         <w:rPr>
-          <w:rFonts w:asciiTheme="minorEastAsia" w:hAnsiTheme="minorEastAsia"/>
+          <w:rFonts w:ascii="Segoe UI Emoji" w:hAnsi="Segoe UI Emoji" w:cs="Segoe UI Emoji"/>
         </w:rPr>
         <w:t>kyo</w:t>
       </w:r>
       <w:proofErr w:type="spellEnd"/>
-      <w:r>
-        <w:rPr>
-          <w:rFonts w:asciiTheme="minorEastAsia" w:hAnsiTheme="minorEastAsia"/>
-        </w:rPr>
-        <w:t xml:space="preserve"> → </w:t>
-      </w:r>
-      <w:proofErr w:type="spellStart"/>
-      <w:r>
-        <w:rPr>
-          <w:rFonts w:asciiTheme="minorEastAsia" w:hAnsiTheme="minorEastAsia"/>
-        </w:rPr>
-        <w:t>orichi</w:t>
-      </w:r>
-      <w:proofErr w:type="spellEnd"/>
-    </w:p>
-    <w:p>
-      <w:pPr>
-        <w:rPr>
-          <w:rFonts w:asciiTheme="minorEastAsia" w:hAnsiTheme="minorEastAsia"/>
-        </w:rPr>
-      </w:pPr>
-      <w:r>
-        <w:rPr>
-          <w:rFonts w:asciiTheme="minorEastAsia" w:hAnsiTheme="minorEastAsia"/>
-        </w:rPr>
-        <w:t>同级可互吃。</w:t>
-      </w:r>
-    </w:p>
-    <w:p>
-      <w:pPr>
-        <w:rPr>
-          <w:rFonts w:asciiTheme="minorEastAsia" w:hAnsiTheme="minorEastAsia"/>
-          <w:b/>
-          <w:bCs/>
-        </w:rPr>
-      </w:pPr>
-      <w:r>
-        <w:rPr>
-          <w:rFonts w:asciiTheme="minorEastAsia" w:hAnsiTheme="minorEastAsia"/>
-          <w:b/>
-          <w:bCs/>
-        </w:rPr>
-        <w:t>2️</w:t>
-      </w:r>
-      <w:r>
-        <w:rPr>
-          <w:rFonts w:ascii="Segoe UI Symbol" w:hAnsi="Segoe UI Symbol" w:cs="Segoe UI Symbol"/>
-          <w:b/>
-          <w:bCs/>
-        </w:rPr>
-        <w:t>⃣</w:t>
-      </w:r>
-      <w:r>
-        <w:rPr>
-          <w:rFonts w:asciiTheme="minorEastAsia" w:hAnsiTheme="minorEastAsia"/>
-          <w:b/>
-          <w:bCs/>
-        </w:rPr>
-        <w:t xml:space="preserve"> 攻击规则（关键更新 </w:t>
+    </w:p>
+    <w:p>
+      <w:pPr>
+        <w:numPr>
+          <w:ilvl w:val="0"/>
+          <w:numId w:val="13"/>
+        </w:numPr>
+        <w:rPr>
+          <w:rFonts w:ascii="Segoe UI Emoji" w:hAnsi="Segoe UI Emoji" w:cs="Segoe UI Emoji"/>
+        </w:rPr>
+      </w:pPr>
+      <w:r>
+        <w:rPr>
+          <w:rFonts w:ascii="Segoe UI Emoji" w:hAnsi="Segoe UI Emoji" w:cs="Segoe UI Emoji"/>
+        </w:rPr>
+        <w:t>攻击逻辑：</w:t>
+      </w:r>
+    </w:p>
+    <w:p>
+      <w:pPr>
+        <w:numPr>
+          <w:ilvl w:val="0"/>
+          <w:numId w:val="14"/>
+        </w:numPr>
+        <w:rPr>
+          <w:rFonts w:ascii="Segoe UI Emoji" w:hAnsi="Segoe UI Emoji" w:cs="Segoe UI Emoji"/>
+        </w:rPr>
+      </w:pPr>
+      <w:r>
+        <w:rPr>
+          <w:rFonts w:ascii="Segoe UI Emoji" w:hAnsi="Segoe UI Emoji" w:cs="Segoe UI Emoji"/>
+        </w:rPr>
+        <w:t>棋子可以攻击</w:t>
+      </w:r>
+      <w:r>
+        <w:rPr>
+          <w:rFonts w:ascii="Segoe UI Emoji" w:hAnsi="Segoe UI Emoji" w:cs="Segoe UI Emoji"/>
+        </w:rPr>
+        <w:t xml:space="preserve"> </w:t>
       </w:r>
       <w:r>
         <w:rPr>
@@ -1125,131 +1106,157 @@
           <w:b/>
           <w:bCs/>
         </w:rPr>
-        <w:t>✅</w:t>
-      </w:r>
-      <w:r>
-        <w:rPr>
-          <w:rFonts w:asciiTheme="minorEastAsia" w:hAnsiTheme="minorEastAsia"/>
+        <w:t>同等级或低于自己的棋子</w:t>
+      </w:r>
+    </w:p>
+    <w:p>
+      <w:pPr>
+        <w:numPr>
+          <w:ilvl w:val="0"/>
+          <w:numId w:val="14"/>
+        </w:numPr>
+        <w:rPr>
+          <w:rFonts w:ascii="Segoe UI Emoji" w:hAnsi="Segoe UI Emoji" w:cs="Segoe UI Emoji"/>
+        </w:rPr>
+      </w:pPr>
+      <w:r>
+        <w:rPr>
+          <w:rFonts w:ascii="Segoe UI Emoji" w:hAnsi="Segoe UI Emoji" w:cs="Segoe UI Emoji"/>
           <w:b/>
           <w:bCs/>
         </w:rPr>
-        <w:t>）</w:t>
+        <w:t xml:space="preserve">Kyo </w:t>
+      </w:r>
+      <w:r>
+        <w:rPr>
+          <w:rFonts w:ascii="Segoe UI Emoji" w:hAnsi="Segoe UI Emoji" w:cs="Segoe UI Emoji"/>
+          <w:b/>
+          <w:bCs/>
+        </w:rPr>
+        <w:t>是最低等级</w:t>
+      </w:r>
+      <w:r>
+        <w:rPr>
+          <w:rFonts w:ascii="Segoe UI Emoji" w:hAnsi="Segoe UI Emoji" w:cs="Segoe UI Emoji"/>
+        </w:rPr>
+        <w:t>：</w:t>
+      </w:r>
+    </w:p>
+    <w:p>
+      <w:pPr>
+        <w:numPr>
+          <w:ilvl w:val="1"/>
+          <w:numId w:val="14"/>
+        </w:numPr>
+        <w:rPr>
+          <w:rFonts w:ascii="Segoe UI Emoji" w:hAnsi="Segoe UI Emoji" w:cs="Segoe UI Emoji"/>
+        </w:rPr>
+      </w:pPr>
+      <w:r>
+        <w:rPr>
+          <w:rFonts w:ascii="Segoe UI Emoji" w:hAnsi="Segoe UI Emoji" w:cs="Segoe UI Emoji"/>
+        </w:rPr>
+        <w:t xml:space="preserve">Kyo </w:t>
+      </w:r>
+      <w:r>
+        <w:rPr>
+          <w:rFonts w:ascii="Segoe UI Emoji" w:hAnsi="Segoe UI Emoji" w:cs="Segoe UI Emoji"/>
+          <w:b/>
+          <w:bCs/>
+        </w:rPr>
+        <w:t>只能吃</w:t>
+      </w:r>
+      <w:r>
+        <w:rPr>
+          <w:rFonts w:ascii="Segoe UI Emoji" w:hAnsi="Segoe UI Emoji" w:cs="Segoe UI Emoji"/>
+          <w:b/>
+          <w:bCs/>
+        </w:rPr>
+        <w:t xml:space="preserve"> </w:t>
+      </w:r>
+      <w:proofErr w:type="spellStart"/>
+      <w:r>
+        <w:rPr>
+          <w:rFonts w:ascii="Segoe UI Emoji" w:hAnsi="Segoe UI Emoji" w:cs="Segoe UI Emoji"/>
+          <w:b/>
+          <w:bCs/>
+        </w:rPr>
+        <w:t>Orichi</w:t>
+      </w:r>
+      <w:proofErr w:type="spellEnd"/>
+      <w:r>
+        <w:rPr>
+          <w:rFonts w:ascii="Segoe UI Emoji" w:hAnsi="Segoe UI Emoji" w:cs="Segoe UI Emoji"/>
+        </w:rPr>
+        <w:t>（特殊设定），</w:t>
+      </w:r>
+    </w:p>
+    <w:p>
+      <w:pPr>
+        <w:numPr>
+          <w:ilvl w:val="1"/>
+          <w:numId w:val="14"/>
+        </w:numPr>
+        <w:rPr>
+          <w:rFonts w:ascii="Segoe UI Emoji" w:hAnsi="Segoe UI Emoji" w:cs="Segoe UI Emoji"/>
+        </w:rPr>
+      </w:pPr>
+      <w:r>
+        <w:rPr>
+          <w:rFonts w:ascii="Segoe UI Emoji" w:hAnsi="Segoe UI Emoji" w:cs="Segoe UI Emoji"/>
+        </w:rPr>
+        <w:t>其他棋子</w:t>
+      </w:r>
+      <w:r>
+        <w:rPr>
+          <w:rFonts w:ascii="Segoe UI Emoji" w:hAnsi="Segoe UI Emoji" w:cs="Segoe UI Emoji"/>
+        </w:rPr>
+        <w:t xml:space="preserve"> </w:t>
+      </w:r>
+      <w:r>
+        <w:rPr>
+          <w:rFonts w:ascii="Segoe UI Emoji" w:hAnsi="Segoe UI Emoji" w:cs="Segoe UI Emoji"/>
+          <w:b/>
+          <w:bCs/>
+        </w:rPr>
+        <w:t>都可以吃</w:t>
+      </w:r>
+      <w:r>
+        <w:rPr>
+          <w:rFonts w:ascii="Segoe UI Emoji" w:hAnsi="Segoe UI Emoji" w:cs="Segoe UI Emoji"/>
+          <w:b/>
+          <w:bCs/>
+        </w:rPr>
+        <w:t xml:space="preserve"> Kyo</w:t>
       </w:r>
     </w:p>
     <w:p>
       <w:pPr>
         <w:numPr>
           <w:ilvl w:val="0"/>
-          <w:numId w:val="6"/>
+          <w:numId w:val="14"/>
         </w:numPr>
-        <w:rPr>
-          <w:rFonts w:asciiTheme="minorEastAsia" w:hAnsiTheme="minorEastAsia"/>
-        </w:rPr>
-      </w:pPr>
-      <w:r>
-        <w:rPr>
-          <w:rFonts w:asciiTheme="minorEastAsia" w:hAnsiTheme="minorEastAsia"/>
-        </w:rPr>
-        <w:t>棋子可攻击相邻格子的</w:t>
-      </w:r>
-      <w:r>
         <w:rPr>
           <w:rFonts w:asciiTheme="minorEastAsia" w:hAnsiTheme="minorEastAsia"/>
           <w:b/>
           <w:bCs/>
         </w:rPr>
-        <w:t>敌方棋子</w:t>
-      </w:r>
-      <w:r>
-        <w:rPr>
-          <w:rFonts w:asciiTheme="minorEastAsia" w:hAnsiTheme="minorEastAsia"/>
-        </w:rPr>
-        <w:t>。</w:t>
-      </w:r>
-    </w:p>
-    <w:p>
-      <w:pPr>
-        <w:numPr>
-          <w:ilvl w:val="0"/>
-          <w:numId w:val="6"/>
-        </w:numPr>
-        <w:rPr>
-          <w:rFonts w:asciiTheme="minorEastAsia" w:hAnsiTheme="minorEastAsia"/>
-        </w:rPr>
-      </w:pPr>
-      <w:r>
+      </w:pPr>
+      <w:r>
+        <w:rPr>
+          <w:rFonts w:ascii="Segoe UI Emoji" w:hAnsi="Segoe UI Emoji" w:cs="Segoe UI Emoji"/>
+        </w:rPr>
+        <w:t>雅典娜特殊：可以和任意敌方棋子融合（双方消失）</w:t>
+      </w:r>
+    </w:p>
+    <w:p>
+      <w:pPr>
         <w:rPr>
           <w:rFonts w:asciiTheme="minorEastAsia" w:hAnsiTheme="minorEastAsia"/>
           <w:b/>
           <w:bCs/>
         </w:rPr>
-        <w:t>攻击方可攻击所有“同等级”与“更低等级”的敌方棋子”。</w:t>
-      </w:r>
-    </w:p>
-    <w:p>
-      <w:pPr>
-        <w:numPr>
-          <w:ilvl w:val="0"/>
-          <w:numId w:val="6"/>
-        </w:numPr>
-        <w:rPr>
-          <w:rFonts w:asciiTheme="minorEastAsia" w:hAnsiTheme="minorEastAsia"/>
-        </w:rPr>
-      </w:pPr>
-      <w:r>
-        <w:rPr>
-          <w:rFonts w:asciiTheme="minorEastAsia" w:hAnsiTheme="minorEastAsia"/>
-        </w:rPr>
-        <w:t>若被攻击方的等级</w:t>
-      </w:r>
-      <w:r>
-        <w:rPr>
-          <w:rFonts w:asciiTheme="minorEastAsia" w:hAnsiTheme="minorEastAsia"/>
-          <w:b/>
-          <w:bCs/>
-        </w:rPr>
-        <w:t>高于攻击方</w:t>
-      </w:r>
-      <w:r>
-        <w:rPr>
-          <w:rFonts w:asciiTheme="minorEastAsia" w:hAnsiTheme="minorEastAsia"/>
-        </w:rPr>
-        <w:t>，则攻击失败（攻击方消失）。</w:t>
-      </w:r>
-    </w:p>
-    <w:p>
-      <w:pPr>
-        <w:numPr>
-          <w:ilvl w:val="0"/>
-          <w:numId w:val="6"/>
-        </w:numPr>
-        <w:rPr>
-          <w:rFonts w:asciiTheme="minorEastAsia" w:hAnsiTheme="minorEastAsia"/>
-        </w:rPr>
-      </w:pPr>
-      <w:r>
-        <w:rPr>
-          <w:rFonts w:asciiTheme="minorEastAsia" w:hAnsiTheme="minorEastAsia"/>
-        </w:rPr>
-        <w:t>攻击成功时：攻击方占据格子，被攻击方消失。</w:t>
-      </w:r>
-    </w:p>
-    <w:p>
-      <w:pPr>
-        <w:numPr>
-          <w:ilvl w:val="0"/>
-          <w:numId w:val="6"/>
-        </w:numPr>
-        <w:rPr>
-          <w:rFonts w:asciiTheme="minorEastAsia" w:hAnsiTheme="minorEastAsia"/>
-        </w:rPr>
-      </w:pPr>
-      <w:r>
-        <w:rPr>
-          <w:rFonts w:asciiTheme="minorEastAsia" w:hAnsiTheme="minorEastAsia"/>
-        </w:rPr>
-        <w:t>雅典娜特殊规则见下。</w:t>
-      </w:r>
+      </w:pPr>
     </w:p>
     <w:p>
       <w:pPr>
@@ -3116,6 +3123,119 @@
 <file path=word/numbering.xml><?xml version="1.0" encoding="utf-8"?>
 <w:numbering xmlns:wpc="http://schemas.microsoft.com/office/word/2010/wordprocessingCanvas" xmlns:cx="http://schemas.microsoft.com/office/drawing/2014/chartex" xmlns:cx1="http://schemas.microsoft.com/office/drawing/2015/9/8/chartex" xmlns:cx2="http://schemas.microsoft.com/office/drawing/2015/10/21/chartex" xmlns:cx3="http://schemas.microsoft.com/office/drawing/2016/5/9/chartex" xmlns:cx4="http://schemas.microsoft.com/office/drawing/2016/5/10/chartex" xmlns:cx5="http://schemas.microsoft.com/office/drawing/2016/5/11/chartex" xmlns:cx6="http://schemas.microsoft.com/office/drawing/2016/5/12/chartex" xmlns:cx7="http://schemas.microsoft.com/office/drawing/2016/5/13/chartex" xmlns:cx8="http://schemas.microsoft.com/office/drawing/2016/5/14/chartex" xmlns:mc="http://schemas.openxmlformats.org/markup-compatibility/2006" xmlns:aink="http://schemas.microsoft.com/office/drawing/2016/ink" xmlns:am3d="http://schemas.microsoft.com/office/drawing/2017/model3d" xmlns:o="urn:schemas-microsoft-com:office:office" xmlns:oel="http://schemas.microsoft.com/office/2019/extlst" xmlns:r="http://schemas.openxmlformats.org/officeDocument/2006/relationships" xmlns:m="http://schemas.openxmlformats.org/officeDocument/2006/math" xmlns:v="urn:schemas-microsoft-com:vml" xmlns:wp14="http://schemas.microsoft.com/office/word/2010/wordprocessingDrawing" xmlns:wp="http://schemas.openxmlformats.org/drawingml/2006/wordprocessingDrawing" xmlns:w10="urn:schemas-microsoft-com:office:word" xmlns:w="http://schemas.openxmlformats.org/wordprocessingml/2006/main" xmlns:w14="http://schemas.microsoft.com/office/word/2010/wordml" xmlns:w15="http://schemas.microsoft.com/office/word/2012/wordml" xmlns:w16cex="http://schemas.microsoft.com/office/word/2018/wordml/cex" xmlns:w16cid="http://schemas.microsoft.com/office/word/2016/wordml/cid" xmlns:w16="http://schemas.microsoft.com/office/word/2018/wordml" xmlns:w16du="http://schemas.microsoft.com/office/word/2023/wordml/word16du" xmlns:w16sdtdh="http://schemas.microsoft.com/office/word/2020/wordml/sdtdatahash" xmlns:w16sdtfl="http://schemas.microsoft.com/office/word/2024/wordml/sdtformatlock" xmlns:w16se="http://schemas.microsoft.com/office/word/2015/wordml/symex" xmlns:wpg="http://schemas.microsoft.com/office/word/2010/wordprocessingGroup" xmlns:wpi="http://schemas.microsoft.com/office/word/2010/wordprocessingInk" xmlns:wne="http://schemas.microsoft.com/office/word/2006/wordml" xmlns:wps="http://schemas.microsoft.com/office/word/2010/wordprocessingShape" mc:Ignorable="w14 w15 w16se w16cid w16 w16cex w16sdtdh w16sdtfl w16du wp14">
   <w:abstractNum w:abstractNumId="0" w15:restartNumberingAfterBreak="0">
+    <w:nsid w:val="0C124C92"/>
+    <w:multiLevelType w:val="multilevel"/>
+    <w:tmpl w:val="95F670B2"/>
+    <w:lvl w:ilvl="0">
+      <w:start w:val="2"/>
+      <w:numFmt w:val="decimal"/>
+      <w:lvlText w:val="%1."/>
+      <w:lvlJc w:val="left"/>
+      <w:pPr>
+        <w:tabs>
+          <w:tab w:val="num" w:pos="720"/>
+        </w:tabs>
+        <w:ind w:left="720" w:hanging="360"/>
+      </w:pPr>
+    </w:lvl>
+    <w:lvl w:ilvl="1" w:tentative="1">
+      <w:start w:val="1"/>
+      <w:numFmt w:val="decimal"/>
+      <w:lvlText w:val="%2."/>
+      <w:lvlJc w:val="left"/>
+      <w:pPr>
+        <w:tabs>
+          <w:tab w:val="num" w:pos="1440"/>
+        </w:tabs>
+        <w:ind w:left="1440" w:hanging="360"/>
+      </w:pPr>
+    </w:lvl>
+    <w:lvl w:ilvl="2" w:tentative="1">
+      <w:start w:val="1"/>
+      <w:numFmt w:val="decimal"/>
+      <w:lvlText w:val="%3."/>
+      <w:lvlJc w:val="left"/>
+      <w:pPr>
+        <w:tabs>
+          <w:tab w:val="num" w:pos="2160"/>
+        </w:tabs>
+        <w:ind w:left="2160" w:hanging="360"/>
+      </w:pPr>
+    </w:lvl>
+    <w:lvl w:ilvl="3" w:tentative="1">
+      <w:start w:val="1"/>
+      <w:numFmt w:val="decimal"/>
+      <w:lvlText w:val="%4."/>
+      <w:lvlJc w:val="left"/>
+      <w:pPr>
+        <w:tabs>
+          <w:tab w:val="num" w:pos="2880"/>
+        </w:tabs>
+        <w:ind w:left="2880" w:hanging="360"/>
+      </w:pPr>
+    </w:lvl>
+    <w:lvl w:ilvl="4" w:tentative="1">
+      <w:start w:val="1"/>
+      <w:numFmt w:val="decimal"/>
+      <w:lvlText w:val="%5."/>
+      <w:lvlJc w:val="left"/>
+      <w:pPr>
+        <w:tabs>
+          <w:tab w:val="num" w:pos="3600"/>
+        </w:tabs>
+        <w:ind w:left="3600" w:hanging="360"/>
+      </w:pPr>
+    </w:lvl>
+    <w:lvl w:ilvl="5" w:tentative="1">
+      <w:start w:val="1"/>
+      <w:numFmt w:val="decimal"/>
+      <w:lvlText w:val="%6."/>
+      <w:lvlJc w:val="left"/>
+      <w:pPr>
+        <w:tabs>
+          <w:tab w:val="num" w:pos="4320"/>
+        </w:tabs>
+        <w:ind w:left="4320" w:hanging="360"/>
+      </w:pPr>
+    </w:lvl>
+    <w:lvl w:ilvl="6" w:tentative="1">
+      <w:start w:val="1"/>
+      <w:numFmt w:val="decimal"/>
+      <w:lvlText w:val="%7."/>
+      <w:lvlJc w:val="left"/>
+      <w:pPr>
+        <w:tabs>
+          <w:tab w:val="num" w:pos="5040"/>
+        </w:tabs>
+        <w:ind w:left="5040" w:hanging="360"/>
+      </w:pPr>
+    </w:lvl>
+    <w:lvl w:ilvl="7" w:tentative="1">
+      <w:start w:val="1"/>
+      <w:numFmt w:val="decimal"/>
+      <w:lvlText w:val="%8."/>
+      <w:lvlJc w:val="left"/>
+      <w:pPr>
+        <w:tabs>
+          <w:tab w:val="num" w:pos="5760"/>
+        </w:tabs>
+        <w:ind w:left="5760" w:hanging="360"/>
+      </w:pPr>
+    </w:lvl>
+    <w:lvl w:ilvl="8" w:tentative="1">
+      <w:start w:val="1"/>
+      <w:numFmt w:val="decimal"/>
+      <w:lvlText w:val="%9."/>
+      <w:lvlJc w:val="left"/>
+      <w:pPr>
+        <w:tabs>
+          <w:tab w:val="num" w:pos="6480"/>
+        </w:tabs>
+        <w:ind w:left="6480" w:hanging="360"/>
+      </w:pPr>
+    </w:lvl>
+  </w:abstractNum>
+  <w:abstractNum w:abstractNumId="1" w15:restartNumberingAfterBreak="0">
     <w:nsid w:val="1A957FC2"/>
     <w:multiLevelType w:val="multilevel"/>
     <w:tmpl w:val="F6ACE828"/>
@@ -3264,7 +3384,7 @@
       </w:rPr>
     </w:lvl>
   </w:abstractNum>
-  <w:abstractNum w:abstractNumId="1" w15:restartNumberingAfterBreak="0">
+  <w:abstractNum w:abstractNumId="2" w15:restartNumberingAfterBreak="0">
     <w:nsid w:val="250F78AB"/>
     <w:multiLevelType w:val="multilevel"/>
     <w:tmpl w:val="328EECB6"/>
@@ -3413,7 +3533,7 @@
       </w:rPr>
     </w:lvl>
   </w:abstractNum>
-  <w:abstractNum w:abstractNumId="2" w15:restartNumberingAfterBreak="0">
+  <w:abstractNum w:abstractNumId="3" w15:restartNumberingAfterBreak="0">
     <w:nsid w:val="3AC12C24"/>
     <w:multiLevelType w:val="multilevel"/>
     <w:tmpl w:val="4224C090"/>
@@ -3562,7 +3682,7 @@
       </w:rPr>
     </w:lvl>
   </w:abstractNum>
-  <w:abstractNum w:abstractNumId="3" w15:restartNumberingAfterBreak="0">
+  <w:abstractNum w:abstractNumId="4" w15:restartNumberingAfterBreak="0">
     <w:nsid w:val="4C691C5C"/>
     <w:multiLevelType w:val="multilevel"/>
     <w:tmpl w:val="76A64788"/>
@@ -3711,7 +3831,7 @@
       </w:rPr>
     </w:lvl>
   </w:abstractNum>
-  <w:abstractNum w:abstractNumId="4" w15:restartNumberingAfterBreak="0">
+  <w:abstractNum w:abstractNumId="5" w15:restartNumberingAfterBreak="0">
     <w:nsid w:val="4D475C1A"/>
     <w:multiLevelType w:val="multilevel"/>
     <w:tmpl w:val="42507E1A"/>
@@ -3860,7 +3980,7 @@
       </w:rPr>
     </w:lvl>
   </w:abstractNum>
-  <w:abstractNum w:abstractNumId="5" w15:restartNumberingAfterBreak="0">
+  <w:abstractNum w:abstractNumId="6" w15:restartNumberingAfterBreak="0">
     <w:nsid w:val="50B91E10"/>
     <w:multiLevelType w:val="multilevel"/>
     <w:tmpl w:val="10865A92"/>
@@ -3977,7 +4097,7 @@
       </w:pPr>
     </w:lvl>
   </w:abstractNum>
-  <w:abstractNum w:abstractNumId="6" w15:restartNumberingAfterBreak="0">
+  <w:abstractNum w:abstractNumId="7" w15:restartNumberingAfterBreak="0">
     <w:nsid w:val="52165700"/>
     <w:multiLevelType w:val="multilevel"/>
     <w:tmpl w:val="EB28EA8E"/>
@@ -4126,7 +4246,7 @@
       </w:rPr>
     </w:lvl>
   </w:abstractNum>
-  <w:abstractNum w:abstractNumId="7" w15:restartNumberingAfterBreak="0">
+  <w:abstractNum w:abstractNumId="8" w15:restartNumberingAfterBreak="0">
     <w:nsid w:val="5AA37275"/>
     <w:multiLevelType w:val="multilevel"/>
     <w:tmpl w:val="5FD0315A"/>
@@ -4275,7 +4395,7 @@
       </w:rPr>
     </w:lvl>
   </w:abstractNum>
-  <w:abstractNum w:abstractNumId="8" w15:restartNumberingAfterBreak="0">
+  <w:abstractNum w:abstractNumId="9" w15:restartNumberingAfterBreak="0">
     <w:nsid w:val="5F85488C"/>
     <w:multiLevelType w:val="multilevel"/>
     <w:tmpl w:val="E80CA9EA"/>
@@ -4388,7 +4508,7 @@
       </w:pPr>
     </w:lvl>
   </w:abstractNum>
-  <w:abstractNum w:abstractNumId="9" w15:restartNumberingAfterBreak="0">
+  <w:abstractNum w:abstractNumId="10" w15:restartNumberingAfterBreak="0">
     <w:nsid w:val="687C2DB0"/>
     <w:multiLevelType w:val="multilevel"/>
     <w:tmpl w:val="DDE06E1C"/>
@@ -4537,7 +4657,269 @@
       </w:rPr>
     </w:lvl>
   </w:abstractNum>
-  <w:abstractNum w:abstractNumId="10" w15:restartNumberingAfterBreak="0">
+  <w:abstractNum w:abstractNumId="11" w15:restartNumberingAfterBreak="0">
+    <w:nsid w:val="6D9373B3"/>
+    <w:multiLevelType w:val="multilevel"/>
+    <w:tmpl w:val="C13234E2"/>
+    <w:lvl w:ilvl="0">
+      <w:start w:val="1"/>
+      <w:numFmt w:val="decimal"/>
+      <w:lvlText w:val="%1."/>
+      <w:lvlJc w:val="left"/>
+      <w:pPr>
+        <w:tabs>
+          <w:tab w:val="num" w:pos="720"/>
+        </w:tabs>
+        <w:ind w:left="720" w:hanging="360"/>
+      </w:pPr>
+    </w:lvl>
+    <w:lvl w:ilvl="1" w:tentative="1">
+      <w:start w:val="1"/>
+      <w:numFmt w:val="decimal"/>
+      <w:lvlText w:val="%2."/>
+      <w:lvlJc w:val="left"/>
+      <w:pPr>
+        <w:tabs>
+          <w:tab w:val="num" w:pos="1440"/>
+        </w:tabs>
+        <w:ind w:left="1440" w:hanging="360"/>
+      </w:pPr>
+    </w:lvl>
+    <w:lvl w:ilvl="2" w:tentative="1">
+      <w:start w:val="1"/>
+      <w:numFmt w:val="decimal"/>
+      <w:lvlText w:val="%3."/>
+      <w:lvlJc w:val="left"/>
+      <w:pPr>
+        <w:tabs>
+          <w:tab w:val="num" w:pos="2160"/>
+        </w:tabs>
+        <w:ind w:left="2160" w:hanging="360"/>
+      </w:pPr>
+    </w:lvl>
+    <w:lvl w:ilvl="3" w:tentative="1">
+      <w:start w:val="1"/>
+      <w:numFmt w:val="decimal"/>
+      <w:lvlText w:val="%4."/>
+      <w:lvlJc w:val="left"/>
+      <w:pPr>
+        <w:tabs>
+          <w:tab w:val="num" w:pos="2880"/>
+        </w:tabs>
+        <w:ind w:left="2880" w:hanging="360"/>
+      </w:pPr>
+    </w:lvl>
+    <w:lvl w:ilvl="4" w:tentative="1">
+      <w:start w:val="1"/>
+      <w:numFmt w:val="decimal"/>
+      <w:lvlText w:val="%5."/>
+      <w:lvlJc w:val="left"/>
+      <w:pPr>
+        <w:tabs>
+          <w:tab w:val="num" w:pos="3600"/>
+        </w:tabs>
+        <w:ind w:left="3600" w:hanging="360"/>
+      </w:pPr>
+    </w:lvl>
+    <w:lvl w:ilvl="5" w:tentative="1">
+      <w:start w:val="1"/>
+      <w:numFmt w:val="decimal"/>
+      <w:lvlText w:val="%6."/>
+      <w:lvlJc w:val="left"/>
+      <w:pPr>
+        <w:tabs>
+          <w:tab w:val="num" w:pos="4320"/>
+        </w:tabs>
+        <w:ind w:left="4320" w:hanging="360"/>
+      </w:pPr>
+    </w:lvl>
+    <w:lvl w:ilvl="6" w:tentative="1">
+      <w:start w:val="1"/>
+      <w:numFmt w:val="decimal"/>
+      <w:lvlText w:val="%7."/>
+      <w:lvlJc w:val="left"/>
+      <w:pPr>
+        <w:tabs>
+          <w:tab w:val="num" w:pos="5040"/>
+        </w:tabs>
+        <w:ind w:left="5040" w:hanging="360"/>
+      </w:pPr>
+    </w:lvl>
+    <w:lvl w:ilvl="7" w:tentative="1">
+      <w:start w:val="1"/>
+      <w:numFmt w:val="decimal"/>
+      <w:lvlText w:val="%8."/>
+      <w:lvlJc w:val="left"/>
+      <w:pPr>
+        <w:tabs>
+          <w:tab w:val="num" w:pos="5760"/>
+        </w:tabs>
+        <w:ind w:left="5760" w:hanging="360"/>
+      </w:pPr>
+    </w:lvl>
+    <w:lvl w:ilvl="8" w:tentative="1">
+      <w:start w:val="1"/>
+      <w:numFmt w:val="decimal"/>
+      <w:lvlText w:val="%9."/>
+      <w:lvlJc w:val="left"/>
+      <w:pPr>
+        <w:tabs>
+          <w:tab w:val="num" w:pos="6480"/>
+        </w:tabs>
+        <w:ind w:left="6480" w:hanging="360"/>
+      </w:pPr>
+    </w:lvl>
+  </w:abstractNum>
+  <w:abstractNum w:abstractNumId="12" w15:restartNumberingAfterBreak="0">
+    <w:nsid w:val="77537D64"/>
+    <w:multiLevelType w:val="multilevel"/>
+    <w:tmpl w:val="5FC45A96"/>
+    <w:lvl w:ilvl="0">
+      <w:start w:val="1"/>
+      <w:numFmt w:val="bullet"/>
+      <w:lvlText w:val=""/>
+      <w:lvlJc w:val="left"/>
+      <w:pPr>
+        <w:tabs>
+          <w:tab w:val="num" w:pos="720"/>
+        </w:tabs>
+        <w:ind w:left="720" w:hanging="360"/>
+      </w:pPr>
+      <w:rPr>
+        <w:rFonts w:ascii="Symbol" w:hAnsi="Symbol" w:hint="default"/>
+        <w:sz w:val="20"/>
+      </w:rPr>
+    </w:lvl>
+    <w:lvl w:ilvl="1">
+      <w:start w:val="1"/>
+      <w:numFmt w:val="bullet"/>
+      <w:lvlText w:val="o"/>
+      <w:lvlJc w:val="left"/>
+      <w:pPr>
+        <w:tabs>
+          <w:tab w:val="num" w:pos="1440"/>
+        </w:tabs>
+        <w:ind w:left="1440" w:hanging="360"/>
+      </w:pPr>
+      <w:rPr>
+        <w:rFonts w:ascii="Courier New" w:hAnsi="Courier New" w:hint="default"/>
+        <w:sz w:val="20"/>
+      </w:rPr>
+    </w:lvl>
+    <w:lvl w:ilvl="2" w:tentative="1">
+      <w:start w:val="1"/>
+      <w:numFmt w:val="bullet"/>
+      <w:lvlText w:val=""/>
+      <w:lvlJc w:val="left"/>
+      <w:pPr>
+        <w:tabs>
+          <w:tab w:val="num" w:pos="2160"/>
+        </w:tabs>
+        <w:ind w:left="2160" w:hanging="360"/>
+      </w:pPr>
+      <w:rPr>
+        <w:rFonts w:ascii="Wingdings" w:hAnsi="Wingdings" w:hint="default"/>
+        <w:sz w:val="20"/>
+      </w:rPr>
+    </w:lvl>
+    <w:lvl w:ilvl="3" w:tentative="1">
+      <w:start w:val="1"/>
+      <w:numFmt w:val="bullet"/>
+      <w:lvlText w:val=""/>
+      <w:lvlJc w:val="left"/>
+      <w:pPr>
+        <w:tabs>
+          <w:tab w:val="num" w:pos="2880"/>
+        </w:tabs>
+        <w:ind w:left="2880" w:hanging="360"/>
+      </w:pPr>
+      <w:rPr>
+        <w:rFonts w:ascii="Wingdings" w:hAnsi="Wingdings" w:hint="default"/>
+        <w:sz w:val="20"/>
+      </w:rPr>
+    </w:lvl>
+    <w:lvl w:ilvl="4" w:tentative="1">
+      <w:start w:val="1"/>
+      <w:numFmt w:val="bullet"/>
+      <w:lvlText w:val=""/>
+      <w:lvlJc w:val="left"/>
+      <w:pPr>
+        <w:tabs>
+          <w:tab w:val="num" w:pos="3600"/>
+        </w:tabs>
+        <w:ind w:left="3600" w:hanging="360"/>
+      </w:pPr>
+      <w:rPr>
+        <w:rFonts w:ascii="Wingdings" w:hAnsi="Wingdings" w:hint="default"/>
+        <w:sz w:val="20"/>
+      </w:rPr>
+    </w:lvl>
+    <w:lvl w:ilvl="5" w:tentative="1">
+      <w:start w:val="1"/>
+      <w:numFmt w:val="bullet"/>
+      <w:lvlText w:val=""/>
+      <w:lvlJc w:val="left"/>
+      <w:pPr>
+        <w:tabs>
+          <w:tab w:val="num" w:pos="4320"/>
+        </w:tabs>
+        <w:ind w:left="4320" w:hanging="360"/>
+      </w:pPr>
+      <w:rPr>
+        <w:rFonts w:ascii="Wingdings" w:hAnsi="Wingdings" w:hint="default"/>
+        <w:sz w:val="20"/>
+      </w:rPr>
+    </w:lvl>
+    <w:lvl w:ilvl="6" w:tentative="1">
+      <w:start w:val="1"/>
+      <w:numFmt w:val="bullet"/>
+      <w:lvlText w:val=""/>
+      <w:lvlJc w:val="left"/>
+      <w:pPr>
+        <w:tabs>
+          <w:tab w:val="num" w:pos="5040"/>
+        </w:tabs>
+        <w:ind w:left="5040" w:hanging="360"/>
+      </w:pPr>
+      <w:rPr>
+        <w:rFonts w:ascii="Wingdings" w:hAnsi="Wingdings" w:hint="default"/>
+        <w:sz w:val="20"/>
+      </w:rPr>
+    </w:lvl>
+    <w:lvl w:ilvl="7" w:tentative="1">
+      <w:start w:val="1"/>
+      <w:numFmt w:val="bullet"/>
+      <w:lvlText w:val=""/>
+      <w:lvlJc w:val="left"/>
+      <w:pPr>
+        <w:tabs>
+          <w:tab w:val="num" w:pos="5760"/>
+        </w:tabs>
+        <w:ind w:left="5760" w:hanging="360"/>
+      </w:pPr>
+      <w:rPr>
+        <w:rFonts w:ascii="Wingdings" w:hAnsi="Wingdings" w:hint="default"/>
+        <w:sz w:val="20"/>
+      </w:rPr>
+    </w:lvl>
+    <w:lvl w:ilvl="8" w:tentative="1">
+      <w:start w:val="1"/>
+      <w:numFmt w:val="bullet"/>
+      <w:lvlText w:val=""/>
+      <w:lvlJc w:val="left"/>
+      <w:pPr>
+        <w:tabs>
+          <w:tab w:val="num" w:pos="6480"/>
+        </w:tabs>
+        <w:ind w:left="6480" w:hanging="360"/>
+      </w:pPr>
+      <w:rPr>
+        <w:rFonts w:ascii="Wingdings" w:hAnsi="Wingdings" w:hint="default"/>
+        <w:sz w:val="20"/>
+      </w:rPr>
+    </w:lvl>
+  </w:abstractNum>
+  <w:abstractNum w:abstractNumId="13" w15:restartNumberingAfterBreak="0">
     <w:nsid w:val="78DB3EAE"/>
     <w:multiLevelType w:val="multilevel"/>
     <w:tmpl w:val="C20605C8"/>
@@ -4683,37 +5065,46 @@
     </w:lvl>
   </w:abstractNum>
   <w:num w:numId="1" w16cid:durableId="63767474">
+    <w:abstractNumId w:val="13"/>
+  </w:num>
+  <w:num w:numId="2" w16cid:durableId="1588685472">
     <w:abstractNumId w:val="10"/>
   </w:num>
-  <w:num w:numId="2" w16cid:durableId="1588685472">
+  <w:num w:numId="3" w16cid:durableId="1705984205">
+    <w:abstractNumId w:val="8"/>
+  </w:num>
+  <w:num w:numId="4" w16cid:durableId="1820152192">
+    <w:abstractNumId w:val="3"/>
+  </w:num>
+  <w:num w:numId="5" w16cid:durableId="343560532">
     <w:abstractNumId w:val="9"/>
   </w:num>
-  <w:num w:numId="3" w16cid:durableId="1705984205">
+  <w:num w:numId="6" w16cid:durableId="79183193">
     <w:abstractNumId w:val="7"/>
   </w:num>
-  <w:num w:numId="4" w16cid:durableId="1820152192">
+  <w:num w:numId="7" w16cid:durableId="1676566898">
     <w:abstractNumId w:val="2"/>
   </w:num>
-  <w:num w:numId="5" w16cid:durableId="343560532">
-    <w:abstractNumId w:val="8"/>
+  <w:num w:numId="8" w16cid:durableId="1766531206">
+    <w:abstractNumId w:val="1"/>
   </w:num>
-  <w:num w:numId="6" w16cid:durableId="79183193">
+  <w:num w:numId="9" w16cid:durableId="1437210557">
+    <w:abstractNumId w:val="4"/>
+  </w:num>
+  <w:num w:numId="10" w16cid:durableId="2036616345">
     <w:abstractNumId w:val="6"/>
   </w:num>
-  <w:num w:numId="7" w16cid:durableId="1676566898">
-    <w:abstractNumId w:val="1"/>
+  <w:num w:numId="11" w16cid:durableId="242834242">
+    <w:abstractNumId w:val="5"/>
   </w:num>
-  <w:num w:numId="8" w16cid:durableId="1766531206">
+  <w:num w:numId="12" w16cid:durableId="454830025">
+    <w:abstractNumId w:val="11"/>
+  </w:num>
+  <w:num w:numId="13" w16cid:durableId="2110226153">
     <w:abstractNumId w:val="0"/>
   </w:num>
-  <w:num w:numId="9" w16cid:durableId="1437210557">
-    <w:abstractNumId w:val="3"/>
-  </w:num>
-  <w:num w:numId="10" w16cid:durableId="2036616345">
-    <w:abstractNumId w:val="5"/>
-  </w:num>
-  <w:num w:numId="11" w16cid:durableId="242834242">
-    <w:abstractNumId w:val="4"/>
+  <w:num w:numId="14" w16cid:durableId="1498299379">
+    <w:abstractNumId w:val="12"/>
   </w:num>
 </w:numbering>
 </file>
@@ -5321,7 +5712,6 @@
   <w:style w:type="character" w:default="1" w:styleId="DefaultParagraphFont">
     <w:name w:val="Default Paragraph Font"/>
     <w:uiPriority w:val="1"/>
-    <w:semiHidden/>
     <w:unhideWhenUsed/>
   </w:style>
   <w:style w:type="table" w:default="1" w:styleId="TableNormal">
